--- a/DDT/docs/MongoT介绍.docx
+++ b/DDT/docs/MongoT介绍.docx
@@ -1292,6 +1292,16 @@
         <w:gridCol w:w="3014"/>
       </w:tblGrid>
       <w:tr>
+        <w:tblPrEx>
+          <w:tblBorders>
+            <w:top w:val="single" w:color="auto" w:sz="12" w:space="0"/>
+            <w:left w:val="single" w:color="auto" w:sz="12" w:space="0"/>
+            <w:bottom w:val="single" w:color="auto" w:sz="12" w:space="0"/>
+            <w:right w:val="single" w:color="auto" w:sz="12" w:space="0"/>
+            <w:insideH w:val="single" w:color="auto" w:sz="4" w:space="0"/>
+            <w:insideV w:val="single" w:color="auto" w:sz="4" w:space="0"/>
+          </w:tblBorders>
+        </w:tblPrEx>
         <w:trPr>
           <w:cantSplit/>
           <w:trHeight w:val="285" w:hRule="atLeast"/>
@@ -1410,6 +1420,16 @@
         </w:tc>
       </w:tr>
       <w:tr>
+        <w:tblPrEx>
+          <w:tblBorders>
+            <w:top w:val="single" w:color="auto" w:sz="12" w:space="0"/>
+            <w:left w:val="single" w:color="auto" w:sz="12" w:space="0"/>
+            <w:bottom w:val="single" w:color="auto" w:sz="12" w:space="0"/>
+            <w:right w:val="single" w:color="auto" w:sz="12" w:space="0"/>
+            <w:insideH w:val="single" w:color="auto" w:sz="4" w:space="0"/>
+            <w:insideV w:val="single" w:color="auto" w:sz="4" w:space="0"/>
+          </w:tblBorders>
+        </w:tblPrEx>
         <w:trPr>
           <w:cantSplit/>
           <w:trHeight w:val="285" w:hRule="atLeast"/>
@@ -1523,6 +1543,16 @@
         </w:tc>
       </w:tr>
       <w:tr>
+        <w:tblPrEx>
+          <w:tblBorders>
+            <w:top w:val="single" w:color="auto" w:sz="12" w:space="0"/>
+            <w:left w:val="single" w:color="auto" w:sz="12" w:space="0"/>
+            <w:bottom w:val="single" w:color="auto" w:sz="12" w:space="0"/>
+            <w:right w:val="single" w:color="auto" w:sz="12" w:space="0"/>
+            <w:insideH w:val="single" w:color="auto" w:sz="4" w:space="0"/>
+            <w:insideV w:val="single" w:color="auto" w:sz="4" w:space="0"/>
+          </w:tblBorders>
+        </w:tblPrEx>
         <w:trPr>
           <w:cantSplit/>
           <w:trHeight w:val="285" w:hRule="atLeast"/>
@@ -1593,6 +1623,16 @@
         </w:tc>
       </w:tr>
       <w:tr>
+        <w:tblPrEx>
+          <w:tblBorders>
+            <w:top w:val="single" w:color="auto" w:sz="12" w:space="0"/>
+            <w:left w:val="single" w:color="auto" w:sz="12" w:space="0"/>
+            <w:bottom w:val="single" w:color="auto" w:sz="12" w:space="0"/>
+            <w:right w:val="single" w:color="auto" w:sz="12" w:space="0"/>
+            <w:insideH w:val="single" w:color="auto" w:sz="4" w:space="0"/>
+            <w:insideV w:val="single" w:color="auto" w:sz="4" w:space="0"/>
+          </w:tblBorders>
+        </w:tblPrEx>
         <w:trPr>
           <w:cantSplit/>
           <w:trHeight w:val="285" w:hRule="atLeast"/>
@@ -1663,6 +1703,16 @@
         </w:tc>
       </w:tr>
       <w:tr>
+        <w:tblPrEx>
+          <w:tblBorders>
+            <w:top w:val="single" w:color="auto" w:sz="12" w:space="0"/>
+            <w:left w:val="single" w:color="auto" w:sz="12" w:space="0"/>
+            <w:bottom w:val="single" w:color="auto" w:sz="12" w:space="0"/>
+            <w:right w:val="single" w:color="auto" w:sz="12" w:space="0"/>
+            <w:insideH w:val="single" w:color="auto" w:sz="4" w:space="0"/>
+            <w:insideV w:val="single" w:color="auto" w:sz="4" w:space="0"/>
+          </w:tblBorders>
+        </w:tblPrEx>
         <w:trPr>
           <w:cantSplit/>
           <w:trHeight w:val="285" w:hRule="atLeast"/>
@@ -2669,6 +2719,7 @@
               </w:rPr>
             </w:sdtEndPr>
             <w:sdtContent>
+              <w:bookmarkStart w:id="3" w:name="_GoBack"/>
               <w:r>
                 <w:rPr>
                   <w:rFonts w:hint="default" w:ascii="宋体" w:hAnsi="宋体" w:eastAsia="宋体" w:cs="宋体"/>
@@ -2748,6 +2799,7 @@
             <w:t>6</w:t>
           </w:r>
         </w:p>
+        <w:bookmarkEnd w:id="3"/>
         <w:p>
           <w:pPr>
             <w:pStyle w:val="74"/>
@@ -2852,8 +2904,6 @@
             </w:tabs>
             <w:rPr>
               <w:rFonts w:hint="default" w:ascii="宋体" w:hAnsi="宋体" w:eastAsia="宋体" w:cs="宋体"/>
-              <w:b/>
-              <w:bCs/>
               <w:sz w:val="28"/>
               <w:szCs w:val="28"/>
             </w:rPr>
@@ -2911,8 +2961,6 @@
             </w:rPr>
             <w:tab/>
           </w:r>
-          <w:bookmarkStart w:id="3" w:name="_GoBack"/>
-          <w:bookmarkEnd w:id="3"/>
           <w:r>
             <w:rPr>
               <w:rFonts w:hint="default" w:ascii="宋体" w:hAnsi="宋体" w:eastAsia="宋体" w:cs="宋体"/>
@@ -2923,19 +2971,6 @@
             </w:rPr>
             <w:t>7</w:t>
           </w:r>
-        </w:p>
-        <w:p>
-          <w:pPr>
-            <w:pStyle w:val="74"/>
-            <w:tabs>
-              <w:tab w:val="right" w:leader="dot" w:pos="8306"/>
-            </w:tabs>
-            <w:rPr>
-              <w:rFonts w:hint="default" w:ascii="宋体" w:hAnsi="宋体" w:eastAsia="宋体" w:cs="宋体"/>
-              <w:sz w:val="28"/>
-              <w:szCs w:val="28"/>
-            </w:rPr>
-          </w:pPr>
         </w:p>
         <w:p>
           <w:pPr>
@@ -3010,17 +3045,7 @@
               <w:sz w:val="28"/>
               <w:szCs w:val="28"/>
             </w:rPr>
-            <w:t>1</w:t>
-          </w:r>
-          <w:r>
-            <w:rPr>
-              <w:rFonts w:hint="default" w:ascii="宋体" w:hAnsi="宋体" w:eastAsia="宋体" w:cs="宋体"/>
-              <w:b/>
-              <w:bCs/>
-              <w:sz w:val="28"/>
-              <w:szCs w:val="28"/>
-            </w:rPr>
-            <w:t>1</w:t>
+            <w:t>11</w:t>
           </w:r>
         </w:p>
         <w:p>
@@ -3035,40 +3060,6 @@
               <w:szCs w:val="28"/>
             </w:rPr>
           </w:pPr>
-          <w:sdt>
-            <w:sdtPr>
-              <w:rPr>
-                <w:rFonts w:hint="eastAsia" w:ascii="宋体" w:hAnsi="宋体" w:eastAsia="宋体" w:cs="宋体"/>
-                <w:kern w:val="2"/>
-                <w:sz w:val="28"/>
-                <w:szCs w:val="28"/>
-                <w:lang w:val="en-US" w:eastAsia="zh-CN" w:bidi="ar-SA"/>
-              </w:rPr>
-              <w:id w:val="100080373"/>
-              <w:placeholder>
-                <w:docPart w:val="{13e8271d-43a5-485b-99a0-ab400dc356c2}"/>
-              </w:placeholder>
-              <w:showingPlcHdr/>
-              <w15:color w:val="509DF3"/>
-            </w:sdtPr>
-            <w:sdtEndPr>
-              <w:rPr>
-                <w:rFonts w:hint="eastAsia" w:ascii="宋体" w:hAnsi="宋体" w:eastAsia="宋体" w:cs="宋体"/>
-                <w:kern w:val="2"/>
-                <w:sz w:val="28"/>
-                <w:szCs w:val="28"/>
-                <w:lang w:val="en-US" w:eastAsia="zh-CN" w:bidi="ar-SA"/>
-              </w:rPr>
-            </w:sdtEndPr>
-            <w:sdtContent>
-              <w:r>
-                <w:rPr>
-                  <w:color w:val="808080"/>
-                </w:rPr>
-                <w:t>单击此处输入文字。</w:t>
-              </w:r>
-            </w:sdtContent>
-          </w:sdt>
         </w:p>
         <w:p>
           <w:pPr>
@@ -3852,16 +3843,6 @@
         <w:gridCol w:w="5348"/>
       </w:tblGrid>
       <w:tr>
-        <w:tblPrEx>
-          <w:tblBorders>
-            <w:top w:val="single" w:color="auto" w:sz="4" w:space="0"/>
-            <w:left w:val="single" w:color="auto" w:sz="4" w:space="0"/>
-            <w:bottom w:val="single" w:color="auto" w:sz="4" w:space="0"/>
-            <w:right w:val="single" w:color="auto" w:sz="4" w:space="0"/>
-            <w:insideH w:val="single" w:color="auto" w:sz="4" w:space="0"/>
-            <w:insideV w:val="single" w:color="auto" w:sz="4" w:space="0"/>
-          </w:tblBorders>
-        </w:tblPrEx>
         <w:trPr>
           <w:trHeight w:val="335" w:hRule="atLeast"/>
         </w:trPr>
@@ -3891,16 +3872,6 @@
         </w:tc>
       </w:tr>
       <w:tr>
-        <w:tblPrEx>
-          <w:tblBorders>
-            <w:top w:val="single" w:color="auto" w:sz="4" w:space="0"/>
-            <w:left w:val="single" w:color="auto" w:sz="4" w:space="0"/>
-            <w:bottom w:val="single" w:color="auto" w:sz="4" w:space="0"/>
-            <w:right w:val="single" w:color="auto" w:sz="4" w:space="0"/>
-            <w:insideH w:val="single" w:color="auto" w:sz="4" w:space="0"/>
-            <w:insideV w:val="single" w:color="auto" w:sz="4" w:space="0"/>
-          </w:tblBorders>
-        </w:tblPrEx>
         <w:trPr>
           <w:trHeight w:val="268" w:hRule="atLeast"/>
         </w:trPr>
@@ -3975,16 +3946,6 @@
         </w:tc>
       </w:tr>
       <w:tr>
-        <w:tblPrEx>
-          <w:tblBorders>
-            <w:top w:val="single" w:color="auto" w:sz="4" w:space="0"/>
-            <w:left w:val="single" w:color="auto" w:sz="4" w:space="0"/>
-            <w:bottom w:val="single" w:color="auto" w:sz="4" w:space="0"/>
-            <w:right w:val="single" w:color="auto" w:sz="4" w:space="0"/>
-            <w:insideH w:val="single" w:color="auto" w:sz="4" w:space="0"/>
-            <w:insideV w:val="single" w:color="auto" w:sz="4" w:space="0"/>
-          </w:tblBorders>
-        </w:tblPrEx>
         <w:tc>
           <w:tcPr>
             <w:tcW w:w="1314" w:type="dxa"/>
@@ -4145,16 +4106,6 @@
         </w:tc>
       </w:tr>
       <w:tr>
-        <w:tblPrEx>
-          <w:tblBorders>
-            <w:top w:val="single" w:color="auto" w:sz="4" w:space="0"/>
-            <w:left w:val="single" w:color="auto" w:sz="4" w:space="0"/>
-            <w:bottom w:val="single" w:color="auto" w:sz="4" w:space="0"/>
-            <w:right w:val="single" w:color="auto" w:sz="4" w:space="0"/>
-            <w:insideH w:val="single" w:color="auto" w:sz="4" w:space="0"/>
-            <w:insideV w:val="single" w:color="auto" w:sz="4" w:space="0"/>
-          </w:tblBorders>
-        </w:tblPrEx>
         <w:tc>
           <w:tcPr>
             <w:tcW w:w="1314" w:type="dxa"/>
@@ -4220,6 +4171,181 @@
                 <w:lang w:val="en-US" w:eastAsia="zh-Hans"/>
               </w:rPr>
             </w:pPr>
+          </w:p>
+        </w:tc>
+      </w:tr>
+      <w:tr>
+        <w:tc>
+          <w:tcPr>
+            <w:tcW w:w="1314" w:type="dxa"/>
+            <w:vMerge w:val="continue"/>
+          </w:tcPr>
+          <w:p>
+            <w:pPr>
+              <w:spacing w:before="100" w:beforeAutospacing="1" w:after="100" w:afterAutospacing="1"/>
+              <w:rPr>
+                <w:rFonts w:hint="eastAsia" w:ascii="Times New Roman" w:hAnsi="Times New Roman"/>
+                <w:vertAlign w:val="baseline"/>
+              </w:rPr>
+            </w:pPr>
+          </w:p>
+        </w:tc>
+        <w:tc>
+          <w:tcPr>
+            <w:tcW w:w="2200" w:type="dxa"/>
+          </w:tcPr>
+          <w:p>
+            <w:pPr>
+              <w:spacing w:before="100" w:beforeAutospacing="1" w:after="100" w:afterAutospacing="1"/>
+              <w:rPr>
+                <w:rFonts w:hint="eastAsia" w:ascii="Times New Roman" w:hAnsi="Times New Roman"/>
+                <w:vertAlign w:val="baseline"/>
+              </w:rPr>
+            </w:pPr>
+            <w:r>
+              <w:rPr>
+                <w:rFonts w:hint="eastAsia" w:ascii="Times New Roman" w:hAnsi="Times New Roman"/>
+                <w:vertAlign w:val="baseline"/>
+                <w:lang w:val="en-US" w:eastAsia="zh-Hans"/>
+              </w:rPr>
+              <w:t>全量和实时同步</w:t>
+            </w:r>
+          </w:p>
+        </w:tc>
+        <w:tc>
+          <w:tcPr>
+            <w:tcW w:w="5348" w:type="dxa"/>
+          </w:tcPr>
+          <w:p>
+            <w:pPr>
+              <w:bidi w:val="0"/>
+              <w:rPr>
+                <w:rFonts w:hint="eastAsia"/>
+                <w:lang w:val="en-US" w:eastAsia="zh-Hans"/>
+              </w:rPr>
+            </w:pPr>
+            <w:r>
+              <w:rPr>
+                <w:rFonts w:hint="default"/>
+                <w:lang w:val="en-US" w:eastAsia="zh-Hans"/>
+              </w:rPr>
+              <w:t>全量同步后,开始进行实时同步,实时同步的开始时间为全量同步的开始时间</w:t>
+            </w:r>
+          </w:p>
+          <w:p>
+            <w:pPr>
+              <w:bidi w:val="0"/>
+              <w:rPr>
+                <w:rFonts w:hint="eastAsia"/>
+                <w:lang w:val="en-US" w:eastAsia="zh-Hans"/>
+              </w:rPr>
+            </w:pPr>
+          </w:p>
+        </w:tc>
+      </w:tr>
+      <w:tr>
+        <w:tc>
+          <w:tcPr>
+            <w:tcW w:w="1314" w:type="dxa"/>
+            <w:vMerge w:val="restart"/>
+          </w:tcPr>
+          <w:p>
+            <w:pPr>
+              <w:spacing w:before="100" w:beforeAutospacing="1" w:after="100" w:afterAutospacing="1"/>
+              <w:rPr>
+                <w:rFonts w:hint="eastAsia" w:ascii="Times New Roman" w:hAnsi="Times New Roman" w:eastAsia="宋体"/>
+                <w:vertAlign w:val="baseline"/>
+                <w:lang w:val="en-US" w:eastAsia="zh-Hans"/>
+              </w:rPr>
+            </w:pPr>
+          </w:p>
+          <w:p>
+            <w:pPr>
+              <w:bidi w:val="0"/>
+              <w:rPr>
+                <w:rFonts w:hint="eastAsia" w:ascii="Times New Roman" w:hAnsi="Times New Roman" w:eastAsia="宋体" w:cs="宋体"/>
+                <w:sz w:val="24"/>
+                <w:szCs w:val="24"/>
+                <w:vertAlign w:val="baseline"/>
+                <w:lang w:val="en-US" w:eastAsia="zh-Hans" w:bidi="ar-SA"/>
+              </w:rPr>
+            </w:pPr>
+          </w:p>
+          <w:p>
+            <w:pPr>
+              <w:bidi w:val="0"/>
+              <w:rPr>
+                <w:rFonts w:hint="eastAsia" w:ascii="Times New Roman" w:hAnsi="Times New Roman" w:eastAsia="宋体" w:cs="宋体"/>
+                <w:sz w:val="24"/>
+                <w:szCs w:val="24"/>
+                <w:vertAlign w:val="baseline"/>
+                <w:lang w:val="en-US" w:eastAsia="zh-Hans" w:bidi="ar-SA"/>
+              </w:rPr>
+            </w:pPr>
+          </w:p>
+          <w:p>
+            <w:pPr>
+              <w:bidi w:val="0"/>
+              <w:jc w:val="center"/>
+              <w:rPr>
+                <w:rFonts w:hint="eastAsia"/>
+                <w:lang w:val="en-US" w:eastAsia="zh-Hans"/>
+              </w:rPr>
+            </w:pPr>
+            <w:r>
+              <w:rPr>
+                <w:rFonts w:hint="eastAsia" w:ascii="Times New Roman" w:hAnsi="Times New Roman" w:cs="宋体"/>
+                <w:sz w:val="24"/>
+                <w:szCs w:val="24"/>
+                <w:vertAlign w:val="baseline"/>
+                <w:lang w:val="en-US" w:eastAsia="zh-Hans" w:bidi="ar-SA"/>
+              </w:rPr>
+              <w:t>附加特性</w:t>
+            </w:r>
+          </w:p>
+        </w:tc>
+        <w:tc>
+          <w:tcPr>
+            <w:tcW w:w="2200" w:type="dxa"/>
+          </w:tcPr>
+          <w:p>
+            <w:pPr>
+              <w:spacing w:before="100" w:beforeAutospacing="1" w:after="100" w:afterAutospacing="1"/>
+              <w:rPr>
+                <w:rFonts w:hint="eastAsia" w:ascii="Times New Roman" w:hAnsi="Times New Roman"/>
+                <w:vertAlign w:val="baseline"/>
+                <w:lang w:val="en-US" w:eastAsia="zh-Hans"/>
+              </w:rPr>
+            </w:pPr>
+            <w:r>
+              <w:rPr>
+                <w:rFonts w:hint="eastAsia" w:ascii="Times New Roman" w:hAnsi="Times New Roman"/>
+                <w:vertAlign w:val="baseline"/>
+                <w:lang w:val="en-US" w:eastAsia="zh-Hans"/>
+              </w:rPr>
+              <w:t>延迟同步</w:t>
+            </w:r>
+          </w:p>
+        </w:tc>
+        <w:tc>
+          <w:tcPr>
+            <w:tcW w:w="5348" w:type="dxa"/>
+          </w:tcPr>
+          <w:p>
+            <w:pPr>
+              <w:bidi w:val="0"/>
+              <w:rPr>
+                <w:rFonts w:hint="eastAsia"/>
+                <w:lang w:val="en-US" w:eastAsia="zh-Hans"/>
+              </w:rPr>
+            </w:pPr>
+            <w:r>
+              <w:rPr>
+                <w:rFonts w:hint="eastAsia"/>
+                <w:lang w:val="en-US" w:eastAsia="zh-Hans"/>
+              </w:rPr>
+              <w:t>在实时同步期间可以延迟设置读取oplog</w:t>
+            </w:r>
           </w:p>
         </w:tc>
       </w:tr>
@@ -4259,6 +4385,7 @@
               <w:rPr>
                 <w:rFonts w:hint="eastAsia" w:ascii="Times New Roman" w:hAnsi="Times New Roman"/>
                 <w:vertAlign w:val="baseline"/>
+                <w:lang w:val="en-US" w:eastAsia="zh-Hans"/>
               </w:rPr>
             </w:pPr>
             <w:r>
@@ -4267,7 +4394,7 @@
                 <w:vertAlign w:val="baseline"/>
                 <w:lang w:val="en-US" w:eastAsia="zh-Hans"/>
               </w:rPr>
-              <w:t>全量和实时同步</w:t>
+              <w:t>同步DDL</w:t>
             </w:r>
           </w:p>
         </w:tc>
@@ -4285,135 +4412,24 @@
             </w:pPr>
             <w:r>
               <w:rPr>
-                <w:rFonts w:hint="default"/>
-                <w:lang w:val="en-US" w:eastAsia="zh-Hans"/>
-              </w:rPr>
-              <w:t>全量同步后,开始进行实时同步,实时同步的开始时间为全量同步的开始时间</w:t>
-            </w:r>
-          </w:p>
-          <w:p>
-            <w:pPr>
-              <w:bidi w:val="0"/>
-              <w:rPr>
                 <w:rFonts w:hint="eastAsia"/>
                 <w:lang w:val="en-US" w:eastAsia="zh-Hans"/>
               </w:rPr>
-            </w:pPr>
-          </w:p>
-        </w:tc>
-      </w:tr>
-      <w:tr>
-        <w:tblPrEx>
-          <w:tblBorders>
-            <w:top w:val="single" w:color="auto" w:sz="4" w:space="0"/>
-            <w:left w:val="single" w:color="auto" w:sz="4" w:space="0"/>
-            <w:bottom w:val="single" w:color="auto" w:sz="4" w:space="0"/>
-            <w:right w:val="single" w:color="auto" w:sz="4" w:space="0"/>
-            <w:insideH w:val="single" w:color="auto" w:sz="4" w:space="0"/>
-            <w:insideV w:val="single" w:color="auto" w:sz="4" w:space="0"/>
-          </w:tblBorders>
-        </w:tblPrEx>
-        <w:tc>
-          <w:tcPr>
-            <w:tcW w:w="1314" w:type="dxa"/>
-            <w:vMerge w:val="restart"/>
-          </w:tcPr>
-          <w:p>
-            <w:pPr>
-              <w:spacing w:before="100" w:beforeAutospacing="1" w:after="100" w:afterAutospacing="1"/>
-              <w:rPr>
-                <w:rFonts w:hint="eastAsia" w:ascii="Times New Roman" w:hAnsi="Times New Roman" w:eastAsia="宋体"/>
-                <w:vertAlign w:val="baseline"/>
-                <w:lang w:val="en-US" w:eastAsia="zh-Hans"/>
-              </w:rPr>
-            </w:pPr>
-          </w:p>
-          <w:p>
-            <w:pPr>
-              <w:bidi w:val="0"/>
-              <w:rPr>
-                <w:rFonts w:hint="eastAsia" w:ascii="Times New Roman" w:hAnsi="Times New Roman" w:eastAsia="宋体" w:cs="宋体"/>
-                <w:sz w:val="24"/>
-                <w:szCs w:val="24"/>
-                <w:vertAlign w:val="baseline"/>
-                <w:lang w:val="en-US" w:eastAsia="zh-Hans" w:bidi="ar-SA"/>
-              </w:rPr>
-            </w:pPr>
-          </w:p>
-          <w:p>
-            <w:pPr>
-              <w:bidi w:val="0"/>
-              <w:rPr>
-                <w:rFonts w:hint="eastAsia" w:ascii="Times New Roman" w:hAnsi="Times New Roman" w:eastAsia="宋体" w:cs="宋体"/>
-                <w:sz w:val="24"/>
-                <w:szCs w:val="24"/>
-                <w:vertAlign w:val="baseline"/>
-                <w:lang w:val="en-US" w:eastAsia="zh-Hans" w:bidi="ar-SA"/>
-              </w:rPr>
-            </w:pPr>
-          </w:p>
-          <w:p>
-            <w:pPr>
-              <w:bidi w:val="0"/>
-              <w:jc w:val="center"/>
+              <w:t>在实时同步期间</w:t>
+            </w:r>
+            <w:r>
+              <w:rPr>
+                <w:rFonts w:hint="default"/>
+                <w:lang w:eastAsia="zh-Hans"/>
+              </w:rPr>
+              <w:t>，</w:t>
+            </w:r>
+            <w:r>
               <w:rPr>
                 <w:rFonts w:hint="eastAsia"/>
                 <w:lang w:val="en-US" w:eastAsia="zh-Hans"/>
               </w:rPr>
-            </w:pPr>
-            <w:r>
-              <w:rPr>
-                <w:rFonts w:hint="eastAsia" w:ascii="Times New Roman" w:hAnsi="Times New Roman" w:cs="宋体"/>
-                <w:sz w:val="24"/>
-                <w:szCs w:val="24"/>
-                <w:vertAlign w:val="baseline"/>
-                <w:lang w:val="en-US" w:eastAsia="zh-Hans" w:bidi="ar-SA"/>
-              </w:rPr>
-              <w:t>附加特性</w:t>
-            </w:r>
-          </w:p>
-        </w:tc>
-        <w:tc>
-          <w:tcPr>
-            <w:tcW w:w="2200" w:type="dxa"/>
-          </w:tcPr>
-          <w:p>
-            <w:pPr>
-              <w:spacing w:before="100" w:beforeAutospacing="1" w:after="100" w:afterAutospacing="1"/>
-              <w:rPr>
-                <w:rFonts w:hint="eastAsia" w:ascii="Times New Roman" w:hAnsi="Times New Roman"/>
-                <w:vertAlign w:val="baseline"/>
-                <w:lang w:val="en-US" w:eastAsia="zh-Hans"/>
-              </w:rPr>
-            </w:pPr>
-            <w:r>
-              <w:rPr>
-                <w:rFonts w:hint="eastAsia" w:ascii="Times New Roman" w:hAnsi="Times New Roman"/>
-                <w:vertAlign w:val="baseline"/>
-                <w:lang w:val="en-US" w:eastAsia="zh-Hans"/>
-              </w:rPr>
-              <w:t>延迟同步</w:t>
-            </w:r>
-          </w:p>
-        </w:tc>
-        <w:tc>
-          <w:tcPr>
-            <w:tcW w:w="5348" w:type="dxa"/>
-          </w:tcPr>
-          <w:p>
-            <w:pPr>
-              <w:bidi w:val="0"/>
-              <w:rPr>
-                <w:rFonts w:hint="eastAsia"/>
-                <w:lang w:val="en-US" w:eastAsia="zh-Hans"/>
-              </w:rPr>
-            </w:pPr>
-            <w:r>
-              <w:rPr>
-                <w:rFonts w:hint="eastAsia"/>
-                <w:lang w:val="en-US" w:eastAsia="zh-Hans"/>
-              </w:rPr>
-              <w:t>在实时同步期间可以延迟设置读取oplog</w:t>
+              <w:t>用户可以自定义同步某些DDL操作</w:t>
             </w:r>
           </w:p>
         </w:tc>
@@ -4463,7 +4479,7 @@
                 <w:vertAlign w:val="baseline"/>
                 <w:lang w:val="en-US" w:eastAsia="zh-Hans"/>
               </w:rPr>
-              <w:t>同步DDL</w:t>
+              <w:t>源表索引</w:t>
             </w:r>
           </w:p>
         </w:tc>
@@ -4484,7 +4500,7 @@
                 <w:rFonts w:hint="eastAsia"/>
                 <w:lang w:val="en-US" w:eastAsia="zh-Hans"/>
               </w:rPr>
-              <w:t>在实时同步期间</w:t>
+              <w:t>在全量同步期间</w:t>
             </w:r>
             <w:r>
               <w:rPr>
@@ -4498,7 +4514,35 @@
                 <w:rFonts w:hint="eastAsia"/>
                 <w:lang w:val="en-US" w:eastAsia="zh-Hans"/>
               </w:rPr>
-              <w:t>用户可以自定义同步某些DDL操作</w:t>
+              <w:t>用户可以设置是否在总数据同步</w:t>
+            </w:r>
+            <w:r>
+              <w:rPr>
+                <w:rFonts w:hint="default"/>
+                <w:lang w:eastAsia="zh-Hans"/>
+              </w:rPr>
+              <w:t>60%</w:t>
+            </w:r>
+            <w:r>
+              <w:rPr>
+                <w:rFonts w:hint="eastAsia"/>
+                <w:lang w:val="en-US" w:eastAsia="zh-Hans"/>
+              </w:rPr>
+              <w:t>以后</w:t>
+            </w:r>
+            <w:r>
+              <w:rPr>
+                <w:rFonts w:hint="default"/>
+                <w:lang w:eastAsia="zh-Hans"/>
+              </w:rPr>
+              <w:t>，</w:t>
+            </w:r>
+            <w:r>
+              <w:rPr>
+                <w:rFonts w:hint="eastAsia"/>
+                <w:lang w:val="en-US" w:eastAsia="zh-Hans"/>
+              </w:rPr>
+              <w:t>开始同步源表的索引列表</w:t>
             </w:r>
           </w:p>
         </w:tc>
@@ -4548,7 +4592,7 @@
                 <w:vertAlign w:val="baseline"/>
                 <w:lang w:val="en-US" w:eastAsia="zh-Hans"/>
               </w:rPr>
-              <w:t>源表索引</w:t>
+              <w:t>多表并行</w:t>
             </w:r>
           </w:p>
         </w:tc>
@@ -4569,7 +4613,7 @@
                 <w:rFonts w:hint="eastAsia"/>
                 <w:lang w:val="en-US" w:eastAsia="zh-Hans"/>
               </w:rPr>
-              <w:t>在全量同步期间</w:t>
+              <w:t>在全量同步时</w:t>
             </w:r>
             <w:r>
               <w:rPr>
@@ -4583,35 +4627,7 @@
                 <w:rFonts w:hint="eastAsia"/>
                 <w:lang w:val="en-US" w:eastAsia="zh-Hans"/>
               </w:rPr>
-              <w:t>用户可以设置是否在总数据同步</w:t>
-            </w:r>
-            <w:r>
-              <w:rPr>
-                <w:rFonts w:hint="default"/>
-                <w:lang w:eastAsia="zh-Hans"/>
-              </w:rPr>
-              <w:t>60%</w:t>
-            </w:r>
-            <w:r>
-              <w:rPr>
-                <w:rFonts w:hint="eastAsia"/>
-                <w:lang w:val="en-US" w:eastAsia="zh-Hans"/>
-              </w:rPr>
-              <w:t>以后</w:t>
-            </w:r>
-            <w:r>
-              <w:rPr>
-                <w:rFonts w:hint="default"/>
-                <w:lang w:eastAsia="zh-Hans"/>
-              </w:rPr>
-              <w:t>，</w:t>
-            </w:r>
-            <w:r>
-              <w:rPr>
-                <w:rFonts w:hint="eastAsia"/>
-                <w:lang w:val="en-US" w:eastAsia="zh-Hans"/>
-              </w:rPr>
-              <w:t>开始同步源表的索引列表</w:t>
+              <w:t>设置多源表同时同步还是单表依次同步</w:t>
             </w:r>
           </w:p>
         </w:tc>
@@ -4661,7 +4677,7 @@
                 <w:vertAlign w:val="baseline"/>
                 <w:lang w:val="en-US" w:eastAsia="zh-Hans"/>
               </w:rPr>
-              <w:t>多表并行</w:t>
+              <w:t>同步源表名单</w:t>
             </w:r>
           </w:p>
         </w:tc>
@@ -4682,21 +4698,7 @@
                 <w:rFonts w:hint="eastAsia"/>
                 <w:lang w:val="en-US" w:eastAsia="zh-Hans"/>
               </w:rPr>
-              <w:t>在全量同步时</w:t>
-            </w:r>
-            <w:r>
-              <w:rPr>
-                <w:rFonts w:hint="default"/>
-                <w:lang w:eastAsia="zh-Hans"/>
-              </w:rPr>
-              <w:t>，</w:t>
-            </w:r>
-            <w:r>
-              <w:rPr>
-                <w:rFonts w:hint="eastAsia"/>
-                <w:lang w:val="en-US" w:eastAsia="zh-Hans"/>
-              </w:rPr>
-              <w:t>设置多源表同时同步还是单表依次同步</w:t>
+              <w:t>使用正则表达式设置需要的同步表名单</w:t>
             </w:r>
           </w:p>
         </w:tc>
@@ -4746,77 +4748,6 @@
                 <w:vertAlign w:val="baseline"/>
                 <w:lang w:val="en-US" w:eastAsia="zh-Hans"/>
               </w:rPr>
-              <w:t>同步源表名单</w:t>
-            </w:r>
-          </w:p>
-        </w:tc>
-        <w:tc>
-          <w:tcPr>
-            <w:tcW w:w="5348" w:type="dxa"/>
-          </w:tcPr>
-          <w:p>
-            <w:pPr>
-              <w:bidi w:val="0"/>
-              <w:rPr>
-                <w:rFonts w:hint="eastAsia"/>
-                <w:lang w:val="en-US" w:eastAsia="zh-Hans"/>
-              </w:rPr>
-            </w:pPr>
-            <w:r>
-              <w:rPr>
-                <w:rFonts w:hint="eastAsia"/>
-                <w:lang w:val="en-US" w:eastAsia="zh-Hans"/>
-              </w:rPr>
-              <w:t>使用正则表达式设置需要的同步表名单</w:t>
-            </w:r>
-          </w:p>
-        </w:tc>
-      </w:tr>
-      <w:tr>
-        <w:tblPrEx>
-          <w:tblBorders>
-            <w:top w:val="single" w:color="auto" w:sz="4" w:space="0"/>
-            <w:left w:val="single" w:color="auto" w:sz="4" w:space="0"/>
-            <w:bottom w:val="single" w:color="auto" w:sz="4" w:space="0"/>
-            <w:right w:val="single" w:color="auto" w:sz="4" w:space="0"/>
-            <w:insideH w:val="single" w:color="auto" w:sz="4" w:space="0"/>
-            <w:insideV w:val="single" w:color="auto" w:sz="4" w:space="0"/>
-          </w:tblBorders>
-        </w:tblPrEx>
-        <w:tc>
-          <w:tcPr>
-            <w:tcW w:w="1314" w:type="dxa"/>
-            <w:vMerge w:val="continue"/>
-          </w:tcPr>
-          <w:p>
-            <w:pPr>
-              <w:spacing w:before="100" w:beforeAutospacing="1" w:after="100" w:afterAutospacing="1"/>
-              <w:rPr>
-                <w:rFonts w:hint="eastAsia" w:ascii="Times New Roman" w:hAnsi="Times New Roman"/>
-                <w:vertAlign w:val="baseline"/>
-              </w:rPr>
-            </w:pPr>
-          </w:p>
-        </w:tc>
-        <w:tc>
-          <w:tcPr>
-            <w:tcW w:w="2200" w:type="dxa"/>
-          </w:tcPr>
-          <w:p>
-            <w:pPr>
-              <w:spacing w:before="100" w:beforeAutospacing="1" w:after="100" w:afterAutospacing="1"/>
-              <w:rPr>
-                <w:rFonts w:hint="eastAsia" w:ascii="Times New Roman" w:hAnsi="Times New Roman"/>
-                <w:vertAlign w:val="baseline"/>
-                <w:lang w:val="en-US" w:eastAsia="zh-Hans"/>
-              </w:rPr>
-            </w:pPr>
-            <w:r>
-              <w:rPr>
-                <w:rFonts w:hint="eastAsia" w:ascii="Times New Roman" w:hAnsi="Times New Roman"/>
-                <w:vertAlign w:val="baseline"/>
-                <w:lang w:val="en-US" w:eastAsia="zh-Hans"/>
-              </w:rPr>
               <w:t>时间区间实时同步</w:t>
             </w:r>
           </w:p>
@@ -6232,68 +6163,6 @@
           <w:lang w:val="en-US" w:eastAsia="zh-Hans"/>
         </w:rPr>
         <w:t>实时同步时，可以设置同步Oplog的开始结束时间。</w:t>
-      </w:r>
-    </w:p>
-    <w:p>
-      <w:pPr>
-        <w:pStyle w:val="2"/>
-        <w:ind w:left="0" w:leftChars="0" w:firstLine="0" w:firstLineChars="0"/>
-        <w:rPr>
-          <w:rFonts w:hint="default"/>
-          <w:b w:val="0"/>
-          <w:bCs w:val="0"/>
-          <w:sz w:val="24"/>
-          <w:szCs w:val="24"/>
-          <w:lang w:val="en-US" w:eastAsia="zh-Hans"/>
-        </w:rPr>
-      </w:pPr>
-    </w:p>
-    <w:p>
-      <w:pPr>
-        <w:pStyle w:val="2"/>
-        <w:ind w:left="0" w:leftChars="0" w:firstLine="0" w:firstLineChars="0"/>
-        <w:rPr>
-          <w:rFonts w:hint="default"/>
-          <w:b/>
-          <w:bCs/>
-          <w:sz w:val="30"/>
-          <w:szCs w:val="30"/>
-          <w:lang w:eastAsia="zh-Hans"/>
-        </w:rPr>
-      </w:pPr>
-      <w:r>
-        <w:rPr>
-          <w:rFonts w:hint="default"/>
-          <w:b/>
-          <w:bCs/>
-          <w:sz w:val="30"/>
-          <w:szCs w:val="30"/>
-          <w:lang w:eastAsia="zh-Hans"/>
-        </w:rPr>
-        <w:t>***还有其他功能：同步库表名单过滤， 数据校验 等</w:t>
-      </w:r>
-    </w:p>
-    <w:p>
-      <w:pPr>
-        <w:rPr>
-          <w:rFonts w:hint="default"/>
-          <w:b/>
-          <w:bCs/>
-          <w:sz w:val="30"/>
-          <w:szCs w:val="30"/>
-          <w:lang w:eastAsia="zh-Hans"/>
-        </w:rPr>
-      </w:pPr>
-      <w:r>
-        <w:rPr>
-          <w:rFonts w:hint="default"/>
-          <w:b/>
-          <w:bCs/>
-          <w:sz w:val="30"/>
-          <w:szCs w:val="30"/>
-          <w:lang w:eastAsia="zh-Hans"/>
-        </w:rPr>
-        <w:br w:type="page"/>
       </w:r>
     </w:p>
     <w:p>
@@ -6539,26 +6408,6 @@
     <w:p>
       <w:pPr>
         <w:pStyle w:val="2"/>
-        <w:ind w:left="0" w:leftChars="0" w:firstLine="0" w:firstLineChars="0"/>
-        <w:rPr>
-          <w:rFonts w:hint="default"/>
-          <w:lang w:eastAsia="zh-Hans"/>
-        </w:rPr>
-      </w:pPr>
-    </w:p>
-    <w:p>
-      <w:pPr>
-        <w:pStyle w:val="2"/>
-        <w:ind w:left="0" w:leftChars="0" w:firstLine="0" w:firstLineChars="0"/>
-        <w:rPr>
-          <w:rFonts w:hint="default"/>
-          <w:lang w:eastAsia="zh-Hans"/>
-        </w:rPr>
-      </w:pPr>
-    </w:p>
-    <w:p>
-      <w:pPr>
-        <w:pStyle w:val="2"/>
         <w:rPr>
           <w:rFonts w:hint="default"/>
           <w:lang w:eastAsia="zh-Hans"/>
@@ -6752,94 +6601,18 @@
           <w:rFonts w:hint="default"/>
           <w:lang w:eastAsia="zh-Hans"/>
         </w:rPr>
-        <w:t>大多少业务场景</w:t>
-      </w:r>
-      <w:r>
+        <w:t>大多少业务场景。</w:t>
+      </w:r>
+    </w:p>
+    <w:p>
+      <w:pPr>
+        <w:pStyle w:val="2"/>
+        <w:ind w:left="0" w:leftChars="0" w:firstLine="720" w:firstLineChars="0"/>
         <w:rPr>
           <w:rFonts w:hint="default"/>
           <w:lang w:eastAsia="zh-Hans"/>
         </w:rPr>
-        <w:t>。</w:t>
-      </w:r>
-    </w:p>
-    <w:p>
-      <w:pPr>
-        <w:pStyle w:val="2"/>
-        <w:ind w:left="0" w:leftChars="0" w:firstLine="720" w:firstLineChars="0"/>
-        <w:rPr>
-          <w:rFonts w:hint="default"/>
-          <w:lang w:eastAsia="zh-Hans"/>
-        </w:rPr>
-      </w:pPr>
-    </w:p>
-    <w:p>
-      <w:pPr>
-        <w:pStyle w:val="2"/>
-        <w:ind w:left="0" w:leftChars="0" w:firstLine="720" w:firstLineChars="0"/>
-        <w:rPr>
-          <w:rFonts w:hint="default"/>
-          <w:lang w:eastAsia="zh-Hans"/>
-        </w:rPr>
-      </w:pPr>
-    </w:p>
-    <w:p>
-      <w:pPr>
-        <w:pStyle w:val="2"/>
-        <w:ind w:left="0" w:leftChars="0" w:firstLine="0" w:firstLineChars="0"/>
-        <w:rPr>
-          <w:rFonts w:hint="default"/>
-          <w:lang w:eastAsia="zh-Hans"/>
-        </w:rPr>
-      </w:pPr>
-      <w:r>
-        <w:rPr>
-          <w:rFonts w:hint="eastAsia"/>
-          <w:lang w:val="en-US" w:eastAsia="zh-Hans"/>
-        </w:rPr>
-        <w:t>再</w:t>
-      </w:r>
-      <w:r>
-        <w:rPr>
-          <w:rFonts w:hint="default"/>
-          <w:lang w:eastAsia="zh-Hans"/>
-        </w:rPr>
-        <w:t>介绍一下用户使用我们MongoT的案例，从业务场景、</w:t>
-      </w:r>
-      <w:r>
-        <w:rPr>
-          <w:rFonts w:hint="eastAsia"/>
-          <w:lang w:val="en-US" w:eastAsia="zh-Hans"/>
-        </w:rPr>
-        <w:t>用时等介绍可</w:t>
-      </w:r>
-      <w:r>
-        <w:rPr>
-          <w:rFonts w:hint="default"/>
-          <w:lang w:eastAsia="zh-Hans"/>
-        </w:rPr>
-        <w:tab/>
-      </w:r>
-      <w:r>
-        <w:rPr>
-          <w:rFonts w:hint="default"/>
-          <w:lang w:eastAsia="zh-Hans"/>
-        </w:rPr>
-        <w:t>控、</w:t>
-      </w:r>
-      <w:r>
-        <w:rPr>
-          <w:rFonts w:hint="eastAsia"/>
-          <w:lang w:val="en-US" w:eastAsia="zh-Hans"/>
-        </w:rPr>
-        <w:t>稳</w:t>
-      </w:r>
-      <w:r>
-        <w:rPr>
-          <w:rFonts w:hint="default"/>
-          <w:lang w:eastAsia="zh-Hans"/>
-        </w:rPr>
-        <w:t>定对比性能图</w:t>
-      </w:r>
+      </w:pPr>
     </w:p>
     <w:p>
       <w:pPr>
@@ -6973,7 +6746,7 @@
           <w:rFonts w:hint="eastAsia"/>
           <w:lang w:val="en-US" w:eastAsia="zh-Hans"/>
         </w:rPr>
-        <w:t>某证券公司</w:t>
+        <w:t>某航空公司</w:t>
       </w:r>
     </w:p>
     <w:p>
@@ -9046,34 +8819,6 @@
     </w:docPart>
     <w:docPart>
       <w:docPartPr>
-        <w:name w:val="{13e8271d-43a5-485b-99a0-ab400dc356c2}"/>
-        <w:style w:val=""/>
-        <w:category>
-          <w:name w:val="常规"/>
-          <w:gallery w:val="placeholder"/>
-        </w:category>
-        <w:types>
-          <w:type w:val="bbPlcHdr"/>
-        </w:types>
-        <w:behaviors>
-          <w:behavior w:val="content"/>
-        </w:behaviors>
-        <w:description w:val=""/>
-        <w:guid w:val="{13e8271d-43a5-485b-99a0-ab400dc356c2}"/>
-      </w:docPartPr>
-      <w:docPartBody>
-        <w:p>
-          <w:r>
-            <w:rPr>
-              <w:color w:val="808080"/>
-            </w:rPr>
-            <w:t>单击此处输入文字。</w:t>
-          </w:r>
-        </w:p>
-      </w:docPartBody>
-    </w:docPart>
-    <w:docPart>
-      <w:docPartPr>
         <w:name w:val="{f54ee517-404d-4b54-be0d-ad2b243ccfe9}"/>
         <w:style w:val=""/>
         <w:category>
@@ -9390,6 +9135,14 @@
     <w:family w:val="auto"/>
     <w:pitch w:val="default"/>
     <w:sig w:usb0="00000000" w:usb1="00000000" w:usb2="00000000" w:usb3="00000000" w:csb0="00160000" w:csb1="00000000"/>
+  </w:font>
+  <w:font w:name="DengXian">
+    <w:altName w:val="汉仪中等线KW"/>
+    <w:panose1 w:val="00000000000000000000"/>
+    <w:charset w:val="86"/>
+    <w:family w:val="auto"/>
+    <w:pitch w:val="default"/>
+    <w:sig w:usb0="00000000" w:usb1="00000000" w:usb2="00000000" w:usb3="00000000" w:csb0="00000000" w:csb1="00000000"/>
   </w:font>
   <w:font w:name="DengXian">
     <w:altName w:val="汉仪中等线KW"/>
